--- a/RBOT101_2021/RBOT-101_Syllabus.docx
+++ b/RBOT101_2021/RBOT-101_Syllabus.docx
@@ -47,8 +47,17 @@
           <w:sz w:val="20"/>
           <w:szCs w:val="20"/>
         </w:rPr>
-        <w:t>:  Mathematical Foundations of  Robotics</w:t>
-      </w:r>
+        <w:t xml:space="preserve">:  Mathematical Foundations </w:t>
+      </w:r>
+      <w:proofErr w:type="gramStart"/>
+      <w:r>
+        <w:rPr>
+          <w:sz w:val="20"/>
+          <w:szCs w:val="20"/>
+        </w:rPr>
+        <w:t>of  Robotics</w:t>
+      </w:r>
+      <w:proofErr w:type="gramEnd"/>
     </w:p>
     <w:p>
       <w:pPr>
@@ -60,8 +69,16 @@
         <w:rPr>
           <w:b/>
         </w:rPr>
-        <w:t>Course Number :</w:t>
-      </w:r>
+        <w:t xml:space="preserve">Course </w:t>
+      </w:r>
+      <w:proofErr w:type="gramStart"/>
+      <w:r>
+        <w:rPr>
+          <w:b/>
+        </w:rPr>
+        <w:t>Number :</w:t>
+      </w:r>
+      <w:proofErr w:type="gramEnd"/>
       <w:r>
         <w:t xml:space="preserve"> RBOT- 101</w:t>
       </w:r>
@@ -182,7 +199,15 @@
         <w:ind w:left="270"/>
       </w:pPr>
       <w:r>
-        <w:t>This syllabus contains all relevant information about the course: its objectives and outcomes, the grading criteria, the texts and other materials of instruction</w:t>
+        <w:t xml:space="preserve">This syllabus contains all relevant information about the course: its objectives and outcomes, the grading criteria, the </w:t>
+      </w:r>
+      <w:proofErr w:type="gramStart"/>
+      <w:r>
+        <w:t>texts</w:t>
+      </w:r>
+      <w:proofErr w:type="gramEnd"/>
+      <w:r>
+        <w:t xml:space="preserve"> and other materials of instruction</w:t>
       </w:r>
       <w:r>
         <w:t>;</w:t>
@@ -233,7 +258,19 @@
         <w:t xml:space="preserve">The course is intended to be a refresher for the mathematical concepts important in robotics that students should have encountered in past courses or avenues of study. The topics covered by this course include the </w:t>
       </w:r>
       <w:r>
-        <w:t xml:space="preserve">basic linear algebra: vectors and matrices – inner products, vector-vector multiplication, matrix-matrix multiplication, noncommutativity, associativity, Hermitian matrices, Unitary matrices etc – we will learn how to solve linear homogeneous equations, Gram-Schmidt orthogonalization, the necessary and sufficient conditions for positive definiteness , Cayley-Hamilton theorem for symmetric matrices; an introduction to perturbation theory, representation of the sum of e.t.c. </w:t>
+        <w:t xml:space="preserve">basic linear algebra: vectors and matrices – inner products, vector-vector multiplication, matrix-matrix multiplication, noncommutativity, associativity, Hermitian matrices, Unitary matrices </w:t>
+      </w:r>
+      <w:r>
+        <w:t>etc.</w:t>
+      </w:r>
+      <w:r>
+        <w:t xml:space="preserve"> – we will learn how to solve linear homogeneous equations, Gram-Schmidt orthogonalization, the necessary and sufficient conditions for positive definiteness , Cayley-Hamilton theorem for symmetric matrices; an introduction to perturbation theory, representation of the sum of </w:t>
+      </w:r>
+      <w:r>
+        <w:t>etc.</w:t>
+      </w:r>
+      <w:r>
+        <w:t xml:space="preserve"> </w:t>
       </w:r>
     </w:p>
     <w:p>
@@ -266,7 +303,13 @@
         <w:t>,</w:t>
       </w:r>
       <w:r>
-        <w:t xml:space="preserve"> and parameter asymptotics – law of large numbers, central limit theorem – and cap the his part by touching upon information theory. </w:t>
+        <w:t xml:space="preserve"> and parameter asymptot</w:t>
+      </w:r>
+      <w:r>
+        <w:t>es</w:t>
+      </w:r>
+      <w:r>
+        <w:t xml:space="preserve"> – law of large numbers, central limit theorem – and cap the his part by touching upon information theory. </w:t>
       </w:r>
     </w:p>
     <w:p>
@@ -335,10 +378,10 @@
         </w:numPr>
       </w:pPr>
       <w:r>
-        <w:t>Possess a rich repertoire of mathematical fundamentals necessary for deconstructing complicated real-world reasoning and engineering problems.</w:t>
-      </w:r>
-      <w:r>
-        <w:t>.</w:t>
+        <w:t xml:space="preserve">Possess a rich repertoire of mathematical fundamentals necessary for deconstructing complicated real-world reasoning and engineering </w:t>
+      </w:r>
+      <w:r>
+        <w:t>problems.</w:t>
       </w:r>
     </w:p>
     <w:p>
@@ -407,7 +450,23 @@
           <w:color w:val="333333"/>
           <w:shd w:val="clear" w:color="auto" w:fill="D9D9D9"/>
         </w:rPr>
-        <w:t xml:space="preserve"> An undergraduate-level understanding of linear algebra, analytical mechanics, Python and C++ programming.</w:t>
+        <w:t xml:space="preserve"> An </w:t>
+      </w:r>
+      <w:proofErr w:type="gramStart"/>
+      <w:r>
+        <w:rPr>
+          <w:color w:val="333333"/>
+          <w:shd w:val="clear" w:color="auto" w:fill="D9D9D9"/>
+        </w:rPr>
+        <w:t>undergraduate-level</w:t>
+      </w:r>
+      <w:proofErr w:type="gramEnd"/>
+      <w:r>
+        <w:rPr>
+          <w:color w:val="333333"/>
+          <w:shd w:val="clear" w:color="auto" w:fill="D9D9D9"/>
+        </w:rPr>
+        <w:t xml:space="preserve"> understanding of linear algebra, analytical mechanics, Python and C++ programming.</w:t>
       </w:r>
     </w:p>
     <w:p/>
@@ -464,6 +523,7 @@
         </w:rPr>
         <w:t xml:space="preserve">Richard Bellman </w:t>
       </w:r>
+      <w:proofErr w:type="gramStart"/>
       <w:r>
         <w:rPr>
           <w:rFonts w:ascii="Ubuntu" w:hAnsi="Ubuntu"/>
@@ -471,7 +531,11 @@
         <w:t>©</w:t>
       </w:r>
       <w:r>
-        <w:t xml:space="preserve">  The RAND Corporation, 1960.</w:t>
+        <w:t xml:space="preserve">  The</w:t>
+      </w:r>
+      <w:proofErr w:type="gramEnd"/>
+      <w:r>
+        <w:t xml:space="preserve"> RAND Corporation, 1960.</w:t>
       </w:r>
     </w:p>
     <w:p>
@@ -511,7 +575,19 @@
         <w:spacing w:after="280"/>
       </w:pPr>
       <w:r>
-        <w:t>John Woods and Henry Stark.Probability, Statistics, and Random Processes for Engineers.Pearson Higher Ed, 2011.</w:t>
+        <w:t xml:space="preserve">John Woods and Henry </w:t>
+      </w:r>
+      <w:r>
+        <w:t>Stark. Probability</w:t>
+      </w:r>
+      <w:r>
+        <w:t xml:space="preserve">, Statistics, and Random Processes for </w:t>
+      </w:r>
+      <w:r>
+        <w:t>Engineers. Pearson</w:t>
+      </w:r>
+      <w:r>
+        <w:t xml:space="preserve"> Higher Ed, 2011.</w:t>
       </w:r>
     </w:p>
     <w:p>
@@ -525,7 +601,21 @@
         </w:tabs>
       </w:pPr>
       <w:r>
-        <w:t>Martin J Wainwright.High-dimensional statistics:  A non-asymptotic viewpoint, volume 48.Cambridge University Press, 2019</w:t>
+        <w:t xml:space="preserve">Martin J </w:t>
+      </w:r>
+      <w:r>
+        <w:t>Wainwright. High</w:t>
+      </w:r>
+      <w:r>
+        <w:t xml:space="preserve">-dimensional statistics:  A non-asymptotic viewpoint, volume </w:t>
+      </w:r>
+      <w:proofErr w:type="gramStart"/>
+      <w:r>
+        <w:t>48.Cambridge</w:t>
+      </w:r>
+      <w:proofErr w:type="gramEnd"/>
+      <w:r>
+        <w:t xml:space="preserve"> University Press, 2019</w:t>
       </w:r>
     </w:p>
     <w:p>
@@ -539,7 +629,27 @@
         </w:tabs>
       </w:pPr>
       <w:r>
-        <w:t>Victor M Panaretos and Yoav Zemel.Statistical aspects of wasserstein distances.Annual review of statistics and its application, 6:405–431, 2019.</w:t>
+        <w:t xml:space="preserve">Victor M Panaretos and Yoav </w:t>
+      </w:r>
+      <w:r>
+        <w:t>Zemel. Statistical</w:t>
+      </w:r>
+      <w:r>
+        <w:t xml:space="preserve"> aspects of </w:t>
+      </w:r>
+      <w:proofErr w:type="spellStart"/>
+      <w:r>
+        <w:t>wasserstein</w:t>
+      </w:r>
+      <w:proofErr w:type="spellEnd"/>
+      <w:r>
+        <w:t xml:space="preserve"> </w:t>
+      </w:r>
+      <w:r>
+        <w:t>distances. Annual</w:t>
+      </w:r>
+      <w:r>
+        <w:t xml:space="preserve"> review of statistics and its application, 6:405–431, 2019.</w:t>
       </w:r>
       <w:r>
         <w:t xml:space="preserve"> </w:t>
@@ -597,7 +707,14 @@
           <w:sz w:val="20"/>
           <w:szCs w:val="20"/>
         </w:rPr>
-        <w:t xml:space="preserve">Software :  </w:t>
+        <w:t>Software:</w:t>
+      </w:r>
+      <w:r>
+        <w:rPr>
+          <w:sz w:val="20"/>
+          <w:szCs w:val="20"/>
+        </w:rPr>
+        <w:t xml:space="preserve">  </w:t>
       </w:r>
     </w:p>
     <w:p>
@@ -736,7 +853,15 @@
         <w:t>I am Dr. Lekan Molu</w:t>
       </w:r>
       <w:r>
-        <w:t xml:space="preserve">, and I preferably go by my first name. I am the one that developed this curriculum, coordinated with the course designers, made available the course notes and will be coordinating the invited lectures portions of this class toward the end of imbibing you with much needed skills for you to enjoy your engineering journey henceforward. </w:t>
+        <w:t xml:space="preserve">, and I preferably go by my first name. I am the one that developed this curriculum, coordinated with the course designers, made available the course </w:t>
+      </w:r>
+      <w:proofErr w:type="gramStart"/>
+      <w:r>
+        <w:t>notes</w:t>
+      </w:r>
+      <w:proofErr w:type="gramEnd"/>
+      <w:r>
+        <w:t xml:space="preserve"> and will be coordinating the invited lectures portions of this class toward the end of imbibing you with much needed skills for you to enjoy your engineering journey henceforward. </w:t>
       </w:r>
     </w:p>
     <w:p/>
@@ -1160,7 +1285,10 @@
               </w:rPr>
             </w:pPr>
             <w:r>
-              <w:t>Every other Monday</w:t>
+              <w:t xml:space="preserve">Every other </w:t>
+            </w:r>
+            <w:r>
+              <w:t>Tuesday</w:t>
             </w:r>
           </w:p>
         </w:tc>
@@ -1707,7 +1835,15 @@
         </w:numPr>
       </w:pPr>
       <w:r>
-        <w:t xml:space="preserve">Contains a few grammatical and/or spelling errors </w:t>
+        <w:t xml:space="preserve">Contains a few grammatical and/or spelling </w:t>
+      </w:r>
+      <w:proofErr w:type="gramStart"/>
+      <w:r>
+        <w:t>errors</w:t>
+      </w:r>
+      <w:proofErr w:type="gramEnd"/>
+      <w:r>
+        <w:t xml:space="preserve"> </w:t>
       </w:r>
     </w:p>
     <w:p/>
@@ -1776,7 +1912,15 @@
     </w:p>
     <w:p>
       <w:r>
-        <w:t>Similarly, substantive responses to peer posts will be similarly graded.  In addition to the grading metric outlined above, to earn full credit the responses must (1) address the author of the post directly and highlight texts/ideas from the original post and 2) provide constructive insight (i.e. not simply “I agree/disagree with you”).</w:t>
+        <w:t>Similarly, substantive responses to peer posts will be similarly graded.  In addition to the grading metric outlined above, to earn full credit the responses must (1) address the author of the post directly and highlight texts/ideas from the original post and 2) provide constructive insight (</w:t>
+      </w:r>
+      <w:proofErr w:type="gramStart"/>
+      <w:r>
+        <w:t>i.e.</w:t>
+      </w:r>
+      <w:proofErr w:type="gramEnd"/>
+      <w:r>
+        <w:t xml:space="preserve"> not simply “I agree/disagree with you”).</w:t>
       </w:r>
     </w:p>
     <w:p>
@@ -1806,7 +1950,15 @@
         <w:ind w:left="360"/>
       </w:pPr>
       <w:r>
-        <w:t xml:space="preserve">Unless stated otherwise, you should expect to post substantive answers to each discussion question and at least one response to a post from two other students (3 to 4 substantive posts per week).  A substantive post is one that is about 150-250 words, and which makes a useful point or asks a useful question. Posts which are poorly written, which merely quote from external sources, or which merely echo agreement or disagreement </w:t>
+        <w:t xml:space="preserve">Unless stated otherwise, you should expect to post substantive answers to each discussion question and at least one response to a post from two other students (3 to 4 substantive posts per week).  A substantive post is one that is about 150-250 words, and which makes a useful point or asks a useful question. Posts which are poorly written, which merely quote from external sources, or which merely echo agreement or </w:t>
+      </w:r>
+      <w:proofErr w:type="gramStart"/>
+      <w:r>
+        <w:t>disagreement</w:t>
+      </w:r>
+      <w:proofErr w:type="gramEnd"/>
+      <w:r>
+        <w:t xml:space="preserve"> </w:t>
       </w:r>
     </w:p>
     <w:p>
@@ -1950,7 +2102,13 @@
               </w:numPr>
             </w:pPr>
             <w:r>
-              <w:t>Minimization, Maximization of  Functions of a Variable</w:t>
+              <w:t xml:space="preserve">Minimization, Maximization </w:t>
+            </w:r>
+            <w:r>
+              <w:t>of Functions</w:t>
+            </w:r>
+            <w:r>
+              <w:t xml:space="preserve"> of a Variable</w:t>
             </w:r>
           </w:p>
           <w:p>
@@ -1961,7 +2119,13 @@
               </w:numPr>
             </w:pPr>
             <w:r>
-              <w:t>Minimization, Maximization of  Functions of Two Variables</w:t>
+              <w:t xml:space="preserve">Minimization, Maximization </w:t>
+            </w:r>
+            <w:r>
+              <w:t>of Functions</w:t>
+            </w:r>
+            <w:r>
+              <w:t xml:space="preserve"> of Two Variables</w:t>
             </w:r>
           </w:p>
           <w:p>
@@ -1992,9 +2156,6 @@
                 <w:ilvl w:val="0"/>
                 <w:numId w:val="2"/>
               </w:numPr>
-              <w:rPr>
-                <w:highlight w:val="yellow"/>
-              </w:rPr>
             </w:pPr>
             <w:r>
               <w:t>Vectors, Vector Addition, Scalar Multiplication</w:t>
@@ -2246,9 +2407,6 @@
                 <w:ilvl w:val="0"/>
                 <w:numId w:val="6"/>
               </w:numPr>
-              <w:rPr>
-                <w:highlight w:val="yellow"/>
-              </w:rPr>
             </w:pPr>
             <w:r>
               <w:t>Homework 1, 2, 3, 4, 5, 6</w:t>
@@ -2630,9 +2788,10 @@
           </w:tcPr>
           <w:p>
             <w:pPr>
+              <w:pStyle w:val="ListParagraph"/>
               <w:numPr>
                 <w:ilvl w:val="0"/>
-                <w:numId w:val="2"/>
+                <w:numId w:val="13"/>
               </w:numPr>
               <w:rPr>
                 <w:highlight w:val="yellow"/>
@@ -2850,7 +3009,13 @@
               <w:rPr>
                 <w:shd w:val="clear" w:color="auto" w:fill="D9D9D9"/>
               </w:rPr>
-              <w:t>EigenData of a Matrix</w:t>
+              <w:t>Eigendata</w:t>
+            </w:r>
+            <w:r>
+              <w:rPr>
+                <w:shd w:val="clear" w:color="auto" w:fill="D9D9D9"/>
+              </w:rPr>
+              <w:t xml:space="preserve"> of a Matrix</w:t>
             </w:r>
           </w:p>
           <w:p>
@@ -2977,11 +3142,19 @@
                 <w:iCs/>
               </w:rPr>
             </w:pPr>
+            <w:proofErr w:type="gramStart"/>
             <w:r>
               <w:rPr>
                 <w:iCs/>
               </w:rPr>
-              <w:t>Chapter  II/III, Class Notes</w:t>
+              <w:t>Chapter  II</w:t>
+            </w:r>
+            <w:proofErr w:type="gramEnd"/>
+            <w:r>
+              <w:rPr>
+                <w:iCs/>
+              </w:rPr>
+              <w:t>/III, Class Notes</w:t>
             </w:r>
           </w:p>
         </w:tc>
@@ -3089,9 +3262,6 @@
                 <w:ilvl w:val="0"/>
                 <w:numId w:val="2"/>
               </w:numPr>
-              <w:rPr>
-                <w:highlight w:val="lightGray"/>
-              </w:rPr>
             </w:pPr>
             <w:r>
               <w:t xml:space="preserve">Homework </w:t>
@@ -3114,9 +3284,6 @@
               </w:rPr>
             </w:pPr>
             <w:r>
-              <w:rPr>
-                <w:highlight w:val="lightGray"/>
-              </w:rPr>
               <w:t>Quiz 2, 3</w:t>
             </w:r>
           </w:p>
@@ -3157,15 +3324,7 @@
             <w:vAlign w:val="center"/>
           </w:tcPr>
           <w:p>
-            <w:pPr>
-              <w:tabs>
-                <w:tab w:val="left" w:pos="720"/>
-              </w:tabs>
-            </w:pPr>
-            <w:r>
-              <w:rPr>
-                <w:shd w:val="clear" w:color="auto" w:fill="D9D9D9"/>
-              </w:rPr>
+            <w:r>
               <w:t>Optimal State Estimation</w:t>
             </w:r>
           </w:p>
@@ -3217,137 +3376,111 @@
           </w:tcPr>
           <w:p>
             <w:pPr>
+              <w:pStyle w:val="ListParagraph"/>
               <w:numPr>
                 <w:ilvl w:val="0"/>
-                <w:numId w:val="2"/>
+                <w:numId w:val="13"/>
               </w:numPr>
-              <w:rPr>
-                <w:highlight w:val="lightGray"/>
-              </w:rPr>
-            </w:pPr>
-            <w:r>
-              <w:rPr>
-                <w:shd w:val="clear" w:color="auto" w:fill="D9D9D9"/>
-              </w:rPr>
+            </w:pPr>
+            <w:r>
               <w:t>Metric Spaces, Manifolds, Submanifolds</w:t>
             </w:r>
           </w:p>
           <w:p>
             <w:pPr>
+              <w:pStyle w:val="ListParagraph"/>
               <w:numPr>
                 <w:ilvl w:val="0"/>
-                <w:numId w:val="2"/>
+                <w:numId w:val="13"/>
               </w:numPr>
-              <w:rPr>
-                <w:highlight w:val="lightGray"/>
-              </w:rPr>
-            </w:pPr>
-            <w:r>
-              <w:rPr>
-                <w:shd w:val="clear" w:color="auto" w:fill="D9D9D9"/>
-              </w:rPr>
+            </w:pPr>
+            <w:r>
               <w:t>Distance between line segments, triangle sets</w:t>
             </w:r>
           </w:p>
           <w:p>
             <w:pPr>
+              <w:pStyle w:val="ListParagraph"/>
               <w:numPr>
                 <w:ilvl w:val="0"/>
-                <w:numId w:val="2"/>
+                <w:numId w:val="13"/>
               </w:numPr>
-              <w:rPr>
-                <w:highlight w:val="lightGray"/>
-              </w:rPr>
-            </w:pPr>
-            <w:r>
-              <w:rPr>
-                <w:shd w:val="clear" w:color="auto" w:fill="D9D9D9"/>
-              </w:rPr>
-              <w:t>Distance between a point and (i) a parameterized entity, and (ii) an implicit entity</w:t>
-            </w:r>
-          </w:p>
-          <w:p>
-            <w:pPr>
+            </w:pPr>
+            <w:r>
+              <w:t>Distance between a point and (</w:t>
+            </w:r>
+            <w:proofErr w:type="spellStart"/>
+            <w:r>
+              <w:t>i</w:t>
+            </w:r>
+            <w:proofErr w:type="spellEnd"/>
+            <w:r>
+              <w:t>) a parameterized entity, and (ii) an implicit entity</w:t>
+            </w:r>
+          </w:p>
+          <w:p>
+            <w:pPr>
+              <w:pStyle w:val="ListParagraph"/>
               <w:numPr>
                 <w:ilvl w:val="0"/>
-                <w:numId w:val="2"/>
+                <w:numId w:val="13"/>
               </w:numPr>
-              <w:rPr>
-                <w:highlight w:val="lightGray"/>
-              </w:rPr>
-            </w:pPr>
-            <w:r>
-              <w:rPr>
-                <w:highlight w:val="lightGray"/>
-              </w:rPr>
+            </w:pPr>
+            <w:r>
               <w:t>Quaternions</w:t>
             </w:r>
           </w:p>
           <w:p>
             <w:pPr>
+              <w:pStyle w:val="ListParagraph"/>
               <w:numPr>
                 <w:ilvl w:val="0"/>
-                <w:numId w:val="2"/>
+                <w:numId w:val="13"/>
               </w:numPr>
-              <w:rPr>
-                <w:highlight w:val="lightGray"/>
-              </w:rPr>
-            </w:pPr>
-            <w:r>
-              <w:rPr>
-                <w:shd w:val="clear" w:color="auto" w:fill="D9D9D9"/>
-              </w:rPr>
+            </w:pPr>
+            <w:r>
               <w:t>Kabsch Algorithm</w:t>
             </w:r>
           </w:p>
           <w:p>
             <w:pPr>
+              <w:pStyle w:val="ListParagraph"/>
               <w:numPr>
                 <w:ilvl w:val="0"/>
-                <w:numId w:val="2"/>
+                <w:numId w:val="13"/>
               </w:numPr>
-              <w:rPr>
-                <w:highlight w:val="lightGray"/>
-              </w:rPr>
-            </w:pPr>
-            <w:r>
-              <w:rPr>
-                <w:shd w:val="clear" w:color="auto" w:fill="D9D9D9"/>
-              </w:rPr>
-              <w:t>Closed-form solutions with least squares</w:t>
-            </w:r>
-          </w:p>
-          <w:p>
-            <w:pPr>
+            </w:pPr>
+            <w:r>
+              <w:t xml:space="preserve">Closed-form solutions with least </w:t>
+            </w:r>
+            <w:r>
+              <w:t>squares.</w:t>
+            </w:r>
+          </w:p>
+          <w:p>
+            <w:pPr>
+              <w:pStyle w:val="ListParagraph"/>
               <w:numPr>
                 <w:ilvl w:val="0"/>
-                <w:numId w:val="2"/>
+                <w:numId w:val="15"/>
               </w:numPr>
-              <w:rPr>
-                <w:highlight w:val="lightGray"/>
-              </w:rPr>
-            </w:pPr>
-            <w:r>
-              <w:rPr>
-                <w:shd w:val="clear" w:color="auto" w:fill="D9D9D9"/>
-              </w:rPr>
-              <w:t>Point set registration with quaternions</w:t>
-            </w:r>
-          </w:p>
-          <w:p>
-            <w:pPr>
+            </w:pPr>
+            <w:r>
+              <w:t xml:space="preserve">Point set registration with </w:t>
+            </w:r>
+            <w:r>
+              <w:t>quaternions.</w:t>
+            </w:r>
+          </w:p>
+          <w:p>
+            <w:pPr>
+              <w:pStyle w:val="ListParagraph"/>
               <w:numPr>
                 <w:ilvl w:val="0"/>
-                <w:numId w:val="2"/>
+                <w:numId w:val="15"/>
               </w:numPr>
-              <w:rPr>
-                <w:highlight w:val="lightGray"/>
-              </w:rPr>
-            </w:pPr>
-            <w:r>
-              <w:rPr>
-                <w:shd w:val="clear" w:color="auto" w:fill="D9D9D9"/>
-              </w:rPr>
+            </w:pPr>
+            <w:r>
               <w:t>Iterative Closest Point Algorithm</w:t>
             </w:r>
           </w:p>
@@ -3471,7 +3604,21 @@
               <w:rPr>
                 <w:iCs/>
               </w:rPr>
-              <w:t>Kabsch, W. (1978). A discussion of the solution for the best rotation to relate two sets of vectors. Acta Crystallographica Section A 34(5), 827–828.</w:t>
+              <w:t xml:space="preserve">Kabsch, W. (1978). A discussion of the solution for the best rotation to relate two sets of vectors. Acta </w:t>
+            </w:r>
+            <w:proofErr w:type="spellStart"/>
+            <w:r>
+              <w:rPr>
+                <w:iCs/>
+              </w:rPr>
+              <w:t>Crystallographica</w:t>
+            </w:r>
+            <w:proofErr w:type="spellEnd"/>
+            <w:r>
+              <w:rPr>
+                <w:iCs/>
+              </w:rPr>
+              <w:t xml:space="preserve"> Section A 34(5), 827–828.</w:t>
             </w:r>
           </w:p>
           <w:p>
@@ -3610,6 +3757,7 @@
           </w:tcPr>
           <w:p>
             <w:pPr>
+              <w:pStyle w:val="ListParagraph"/>
               <w:numPr>
                 <w:ilvl w:val="0"/>
                 <w:numId w:val="2"/>
@@ -3619,9 +3767,6 @@
               </w:rPr>
             </w:pPr>
             <w:r>
-              <w:rPr>
-                <w:shd w:val="clear" w:color="auto" w:fill="D9D9D9"/>
-              </w:rPr>
               <w:t>Homework 18, 19, 20</w:t>
             </w:r>
           </w:p>
@@ -3636,9 +3781,6 @@
               </w:rPr>
             </w:pPr>
             <w:r>
-              <w:rPr>
-                <w:highlight w:val="lightGray"/>
-              </w:rPr>
               <w:t>Quiz 4</w:t>
             </w:r>
           </w:p>
@@ -3685,9 +3827,6 @@
               </w:tabs>
             </w:pPr>
             <w:r>
-              <w:rPr>
-                <w:shd w:val="clear" w:color="auto" w:fill="D9D9D9"/>
-              </w:rPr>
               <w:t>Probability Theory</w:t>
             </w:r>
           </w:p>
@@ -3753,7 +3892,7 @@
               </w:numPr>
             </w:pPr>
             <w:r>
-              <w:t>Sets, Boolean algebra, Set algebra</w:t>
+              <w:t>What is probability?</w:t>
             </w:r>
           </w:p>
           <w:p>
@@ -3764,8 +3903,13 @@
               </w:numPr>
             </w:pPr>
             <w:r>
-              <w:t>Events, Sigma algebras, Probability Measure</w:t>
-            </w:r>
+              <w:t xml:space="preserve">Sets, Boolean algebra, Set </w:t>
+            </w:r>
+            <w:proofErr w:type="gramStart"/>
+            <w:r>
+              <w:t>algebra</w:t>
+            </w:r>
+            <w:proofErr w:type="gramEnd"/>
           </w:p>
           <w:p>
             <w:pPr>
@@ -3775,7 +3919,7 @@
               </w:numPr>
             </w:pPr>
             <w:r>
-              <w:t>Rules of Probability: Sum rule; Product rule</w:t>
+              <w:t>Events, Sigma algebras, Probability measure</w:t>
             </w:r>
           </w:p>
           <w:p>
@@ -3786,7 +3930,13 @@
               </w:numPr>
             </w:pPr>
             <w:r>
-              <w:t>Statistical Independence, Total Probability</w:t>
+              <w:t xml:space="preserve">Rules of </w:t>
+            </w:r>
+            <w:r>
+              <w:t>p</w:t>
+            </w:r>
+            <w:r>
+              <w:t>robability: Sum rule; Product rule</w:t>
             </w:r>
           </w:p>
           <w:p>
@@ -3797,7 +3947,7 @@
               </w:numPr>
             </w:pPr>
             <w:r>
-              <w:t>Bayes’ theorem for Gaussian variables</w:t>
+              <w:t>Statistical independence, Total probability</w:t>
             </w:r>
           </w:p>
           <w:p>
@@ -3808,7 +3958,7 @@
               </w:numPr>
             </w:pPr>
             <w:r>
-              <w:t>Maximum Likelihood of the Gaussian</w:t>
+              <w:t>Bayes’ theorem</w:t>
             </w:r>
           </w:p>
           <w:p>
@@ -3819,10 +3969,38 @@
               </w:numPr>
             </w:pPr>
             <w:r>
-              <w:t>Probability Densities</w:t>
-            </w:r>
-            <w:r>
-              <w:t>, Probability Mass functions</w:t>
+              <w:t>Random variables</w:t>
+            </w:r>
+          </w:p>
+          <w:p>
+            <w:pPr>
+              <w:numPr>
+                <w:ilvl w:val="0"/>
+                <w:numId w:val="2"/>
+              </w:numPr>
+            </w:pPr>
+            <w:r>
+              <w:t xml:space="preserve">Probability </w:t>
+            </w:r>
+            <w:r>
+              <w:t>d</w:t>
+            </w:r>
+            <w:r>
+              <w:t>ensities</w:t>
+            </w:r>
+            <w:r>
+              <w:t>, Probability mass functions</w:t>
+            </w:r>
+          </w:p>
+          <w:p>
+            <w:pPr>
+              <w:numPr>
+                <w:ilvl w:val="0"/>
+                <w:numId w:val="2"/>
+              </w:numPr>
+            </w:pPr>
+            <w:r>
+              <w:t>Functions of random variables</w:t>
             </w:r>
           </w:p>
         </w:tc>
@@ -3927,7 +4105,19 @@
               <w:spacing w:after="280"/>
             </w:pPr>
             <w:r>
-              <w:t>John Woods and Henry Stark.Probability, Statistics, and Random Processes for Engineers.Pearson Higher Ed, 2011.</w:t>
+              <w:t>John Woods and Henry Stark.</w:t>
+            </w:r>
+            <w:r>
+              <w:t xml:space="preserve"> </w:t>
+            </w:r>
+            <w:r>
+              <w:t>Probability, Statistics, and Random Processes for Engineers.</w:t>
+            </w:r>
+            <w:r>
+              <w:t xml:space="preserve"> </w:t>
+            </w:r>
+            <w:r>
+              <w:t>Pearson Higher Ed, 2011.</w:t>
             </w:r>
           </w:p>
           <w:p>
@@ -3943,7 +4133,21 @@
               <w:spacing w:after="280"/>
             </w:pPr>
             <w:r>
-              <w:t>Martin J Wainwright.High-dimensional statistics:  A non-asymptotic viewpoint, volume 48.Cambridge University Press, 2019</w:t>
+              <w:t>Martin J Wainwright.</w:t>
+            </w:r>
+            <w:r>
+              <w:t xml:space="preserve"> </w:t>
+            </w:r>
+            <w:r>
+              <w:t xml:space="preserve">High-dimensional statistics:  A non-asymptotic viewpoint, volume </w:t>
+            </w:r>
+            <w:proofErr w:type="gramStart"/>
+            <w:r>
+              <w:t>48.Cambridge</w:t>
+            </w:r>
+            <w:proofErr w:type="gramEnd"/>
+            <w:r>
+              <w:t xml:space="preserve"> University Press, 2019</w:t>
             </w:r>
           </w:p>
           <w:p>
@@ -3962,7 +4166,13 @@
               </w:rPr>
             </w:pPr>
             <w:r>
-              <w:t xml:space="preserve">Victor M Panaretos and Yoav Zemel.Statistical aspects of </w:t>
+              <w:t>Victor M Panaretos and Yoav Zemel.</w:t>
+            </w:r>
+            <w:r>
+              <w:t xml:space="preserve"> </w:t>
+            </w:r>
+            <w:r>
+              <w:t xml:space="preserve">Statistical aspects of </w:t>
             </w:r>
             <w:r>
               <w:t>W</w:t>
@@ -4106,20 +4316,14 @@
           </w:tcPr>
           <w:p>
             <w:pPr>
+              <w:pStyle w:val="ListParagraph"/>
               <w:numPr>
                 <w:ilvl w:val="0"/>
-                <w:numId w:val="2"/>
+                <w:numId w:val="16"/>
               </w:numPr>
-              <w:rPr>
-                <w:highlight w:val="lightGray"/>
-              </w:rPr>
-            </w:pPr>
-            <w:r>
-              <w:rPr>
-                <w:color w:val="FF0000"/>
-                <w:shd w:val="clear" w:color="auto" w:fill="D9D9D9"/>
-              </w:rPr>
-              <w:t>Ben, can you fill this up please?</w:t>
+            </w:pPr>
+            <w:r>
+              <w:t>Homework P1-1 through P1-4, P2-1 through P2-5</w:t>
             </w:r>
           </w:p>
         </w:tc>
@@ -4159,18 +4363,9 @@
             <w:vAlign w:val="center"/>
           </w:tcPr>
           <w:p>
-            <w:pPr>
-              <w:tabs>
-                <w:tab w:val="left" w:pos="720"/>
-              </w:tabs>
-            </w:pPr>
             <w:bookmarkStart w:id="22" w:name="docs-internal-guid-19ca7133-7fff-7eb2-94"/>
             <w:bookmarkEnd w:id="22"/>
             <w:r>
-              <w:rPr>
-                <w:color w:val="000000"/>
-                <w:shd w:val="clear" w:color="auto" w:fill="D9D9D9"/>
-              </w:rPr>
               <w:t>Probability Theory</w:t>
             </w:r>
           </w:p>
@@ -4230,10 +4425,7 @@
             <w:bookmarkStart w:id="23" w:name="docs-internal-guid-7a9caae0-7fff-fae4-91"/>
             <w:bookmarkEnd w:id="23"/>
             <w:r>
-              <w:t xml:space="preserve">Random variables, </w:t>
-            </w:r>
-            <w:r>
-              <w:t>and their Functions</w:t>
+              <w:t>Expectations and Moments</w:t>
             </w:r>
           </w:p>
           <w:p>
@@ -4244,7 +4436,7 @@
               </w:numPr>
             </w:pPr>
             <w:r>
-              <w:t>Expectations and Moments</w:t>
+              <w:t>Probability bounds</w:t>
             </w:r>
           </w:p>
           <w:p>
@@ -4255,7 +4447,7 @@
               </w:numPr>
             </w:pPr>
             <w:r>
-              <w:t>Random vectors, their expectations and moments</w:t>
+              <w:t>Random vectors</w:t>
             </w:r>
           </w:p>
           <w:p>
@@ -4266,7 +4458,7 @@
               </w:numPr>
             </w:pPr>
             <w:r>
-              <w:t>Colored and white noise</w:t>
+              <w:t>Whitening and coloring transformations</w:t>
             </w:r>
           </w:p>
           <w:p>
@@ -4288,10 +4480,7 @@
               </w:numPr>
             </w:pPr>
             <w:r>
-              <w:t xml:space="preserve">Central Limit Theorem </w:t>
-            </w:r>
-            <w:r>
-              <w:t>Bayesian Probabilities</w:t>
+              <w:t>Maximum likelihood estimation</w:t>
             </w:r>
           </w:p>
           <w:p>
@@ -4302,7 +4491,7 @@
               </w:numPr>
             </w:pPr>
             <w:r>
-              <w:t>Relative entropy and mutual information</w:t>
+              <w:t>Least-squares estimation</w:t>
             </w:r>
           </w:p>
           <w:p>
@@ -4313,7 +4502,7 @@
               </w:numPr>
             </w:pPr>
             <w:r>
-              <w:t>Binary variables; Multinomial variables; The Dirichlet distribution</w:t>
+              <w:t>Law of large numbers</w:t>
             </w:r>
           </w:p>
           <w:p>
@@ -4324,29 +4513,7 @@
               </w:numPr>
             </w:pPr>
             <w:r>
-              <w:t>The Gaussian distribution</w:t>
-            </w:r>
-          </w:p>
-          <w:p>
-            <w:pPr>
-              <w:numPr>
-                <w:ilvl w:val="0"/>
-                <w:numId w:val="2"/>
-              </w:numPr>
-            </w:pPr>
-            <w:r>
-              <w:t>Conditional Gaussian distributions</w:t>
-            </w:r>
-          </w:p>
-          <w:p>
-            <w:pPr>
-              <w:numPr>
-                <w:ilvl w:val="0"/>
-                <w:numId w:val="2"/>
-              </w:numPr>
-            </w:pPr>
-            <w:r>
-              <w:t>Marginal Gaussian distributions</w:t>
+              <w:t>Central limit theorem</w:t>
             </w:r>
           </w:p>
         </w:tc>
@@ -4451,7 +4618,19 @@
               <w:spacing w:after="280"/>
             </w:pPr>
             <w:r>
-              <w:t>John Woods and Henry Stark.Probability, Statistics, and Random Processes for Engineers.Pearson Higher Ed, 2011.</w:t>
+              <w:t>John Woods and Henry Stark.</w:t>
+            </w:r>
+            <w:r>
+              <w:t xml:space="preserve"> </w:t>
+            </w:r>
+            <w:r>
+              <w:t>Probability, Statistics, and Random Processes for Engineers.</w:t>
+            </w:r>
+            <w:r>
+              <w:t xml:space="preserve"> </w:t>
+            </w:r>
+            <w:r>
+              <w:t>Pearson Higher Ed, 2011.</w:t>
             </w:r>
           </w:p>
           <w:p>
@@ -4467,7 +4646,19 @@
               <w:spacing w:after="280"/>
             </w:pPr>
             <w:r>
-              <w:t>Martin J Wainwright.High-dimensional statistics:  A non-asymptotic viewpoint, volume 48.Cambridge University Press, 2019</w:t>
+              <w:t>Martin J Wainwright.</w:t>
+            </w:r>
+            <w:r>
+              <w:t xml:space="preserve"> </w:t>
+            </w:r>
+            <w:r>
+              <w:t>High-dimensional statistics:  A non-asymptotic viewpoint, volume 48.</w:t>
+            </w:r>
+            <w:r>
+              <w:t xml:space="preserve"> </w:t>
+            </w:r>
+            <w:r>
+              <w:t>Cambridge University Press, 2019</w:t>
             </w:r>
           </w:p>
           <w:p>
@@ -4487,7 +4678,13 @@
             </w:pPr>
             <w:r>
               <w:lastRenderedPageBreak/>
-              <w:t xml:space="preserve">Victor M Panaretos and Yoav Zemel.Statistical aspects of </w:t>
+              <w:t>Victor M Panaretos and Yoav Zemel.</w:t>
+            </w:r>
+            <w:r>
+              <w:t xml:space="preserve"> </w:t>
+            </w:r>
+            <w:r>
+              <w:t xml:space="preserve">Statistical aspects of </w:t>
             </w:r>
             <w:r>
               <w:t>W</w:t>
@@ -4618,20 +4815,17 @@
           </w:tcPr>
           <w:p>
             <w:pPr>
+              <w:pStyle w:val="ListParagraph"/>
               <w:numPr>
                 <w:ilvl w:val="0"/>
-                <w:numId w:val="2"/>
+                <w:numId w:val="16"/>
               </w:numPr>
               <w:rPr>
                 <w:highlight w:val="lightGray"/>
               </w:rPr>
             </w:pPr>
             <w:r>
-              <w:rPr>
-                <w:color w:val="FF0000"/>
-                <w:shd w:val="clear" w:color="auto" w:fill="D9D9D9"/>
-              </w:rPr>
-              <w:t>Ben, can you fill this up please?</w:t>
+              <w:t>Homework P3-1 through P3-13, P4-1 through P4-4</w:t>
             </w:r>
           </w:p>
         </w:tc>
@@ -4671,15 +4865,7 @@
             <w:vAlign w:val="center"/>
           </w:tcPr>
           <w:p>
-            <w:pPr>
-              <w:tabs>
-                <w:tab w:val="left" w:pos="720"/>
-              </w:tabs>
-            </w:pPr>
-            <w:r>
-              <w:rPr>
-                <w:shd w:val="clear" w:color="auto" w:fill="D9D9D9"/>
-              </w:rPr>
+            <w:r>
               <w:t>Information Theory</w:t>
             </w:r>
           </w:p>
@@ -5089,7 +5275,21 @@
               <w:rPr>
                 <w:shd w:val="clear" w:color="auto" w:fill="D9D9D9"/>
               </w:rPr>
-              <w:t>State Estimation  and Control Systems</w:t>
+              <w:t xml:space="preserve">State </w:t>
+            </w:r>
+            <w:proofErr w:type="gramStart"/>
+            <w:r>
+              <w:rPr>
+                <w:shd w:val="clear" w:color="auto" w:fill="D9D9D9"/>
+              </w:rPr>
+              <w:t>Estimation  and</w:t>
+            </w:r>
+            <w:proofErr w:type="gramEnd"/>
+            <w:r>
+              <w:rPr>
+                <w:shd w:val="clear" w:color="auto" w:fill="D9D9D9"/>
+              </w:rPr>
+              <w:t xml:space="preserve"> Control Systems</w:t>
             </w:r>
           </w:p>
         </w:tc>
@@ -5194,7 +5394,21 @@
               <w:rPr>
                 <w:highlight w:val="lightGray"/>
               </w:rPr>
-              <w:t>Trapezoidal, Rectangular, Runge-Kutta Integration</w:t>
+              <w:t>Trapezoidal, Rectangular, Runge-</w:t>
+            </w:r>
+            <w:proofErr w:type="spellStart"/>
+            <w:r>
+              <w:rPr>
+                <w:highlight w:val="lightGray"/>
+              </w:rPr>
+              <w:t>Kutta</w:t>
+            </w:r>
+            <w:proofErr w:type="spellEnd"/>
+            <w:r>
+              <w:rPr>
+                <w:highlight w:val="lightGray"/>
+              </w:rPr>
+              <w:t xml:space="preserve"> Integration</w:t>
             </w:r>
           </w:p>
           <w:p>
@@ -5571,8 +5785,16 @@
               <w:rPr>
                 <w:highlight w:val="lightGray"/>
               </w:rPr>
-              <w:t>The problem of Bolza</w:t>
-            </w:r>
+              <w:t xml:space="preserve">The problem of </w:t>
+            </w:r>
+            <w:proofErr w:type="spellStart"/>
+            <w:r>
+              <w:rPr>
+                <w:highlight w:val="lightGray"/>
+              </w:rPr>
+              <w:t>Bolza</w:t>
+            </w:r>
+            <w:proofErr w:type="spellEnd"/>
           </w:p>
           <w:p>
             <w:pPr>
@@ -5640,7 +5862,21 @@
                 <w:highlight w:val="lightGray"/>
               </w:rPr>
               <w:lastRenderedPageBreak/>
-              <w:t xml:space="preserve">Necessary and  sufficient optimality conditions: stationarity conditions; </w:t>
+              <w:t xml:space="preserve">Necessary </w:t>
+            </w:r>
+            <w:proofErr w:type="gramStart"/>
+            <w:r>
+              <w:rPr>
+                <w:highlight w:val="lightGray"/>
+              </w:rPr>
+              <w:t>and  sufficient</w:t>
+            </w:r>
+            <w:proofErr w:type="gramEnd"/>
+            <w:r>
+              <w:rPr>
+                <w:highlight w:val="lightGray"/>
+              </w:rPr>
+              <w:t xml:space="preserve"> optimality conditions: stationarity conditions; </w:t>
             </w:r>
           </w:p>
           <w:p>
@@ -5771,7 +6007,15 @@
               </w:numPr>
             </w:pPr>
             <w:r>
-              <w:t>Differential Dynamic Programming, Jacobson and Mayne, 1970</w:t>
+              <w:t xml:space="preserve">Differential Dynamic Programming, </w:t>
+            </w:r>
+            <w:proofErr w:type="gramStart"/>
+            <w:r>
+              <w:t>Jacobson</w:t>
+            </w:r>
+            <w:proofErr w:type="gramEnd"/>
+            <w:r>
+              <w:t xml:space="preserve"> and Mayne, 1970</w:t>
             </w:r>
           </w:p>
           <w:p>
@@ -6453,7 +6697,13 @@
         <w:ind w:left="720"/>
       </w:pPr>
       <w:r>
-        <w:t xml:space="preserve">7 or more days late - not accepted </w:t>
+        <w:t xml:space="preserve">7 or more days late - not </w:t>
+      </w:r>
+      <w:r>
+        <w:t>accepted.</w:t>
+      </w:r>
+      <w:r>
+        <w:t xml:space="preserve"> </w:t>
       </w:r>
     </w:p>
     <w:p>
@@ -7225,7 +7475,15 @@
     </w:p>
     <w:p>
       <w:r>
-        <w:t>If you have questions about assignments, the most reliable private way to reach me is via the One on One Discussion forum.  If your question will help the entire class, I may take the liberty of answering it via the Questions and Answers forum.</w:t>
+        <w:t xml:space="preserve">If you have questions about assignments, the most reliable private way to reach me is via the </w:t>
+      </w:r>
+      <w:proofErr w:type="gramStart"/>
+      <w:r>
+        <w:t>One on One</w:t>
+      </w:r>
+      <w:proofErr w:type="gramEnd"/>
+      <w:r>
+        <w:t xml:space="preserve"> Discussion forum.  If your question will help the entire class, I may take the liberty of answering it via the Questions and Answers forum.</w:t>
       </w:r>
     </w:p>
     <w:p>
@@ -7279,7 +7537,15 @@
         </w:numPr>
       </w:pPr>
       <w:r>
-        <w:t>We can draw on the wealth of examples from our organizations in class discussions and in our written work. However, it is imperative that we not share information that is confidential, privileged, or proprietary in nature. We must be mindful of any contracts we have agreed to with our companies. In addition, we should respect our fellow classmates and work under the assumption that what is discussed here (as it pertains to the workings of particular organizations) stays within the confines of the classroom.</w:t>
+        <w:t xml:space="preserve">We can draw on the wealth of examples from our organizations in class discussions and in our written work. However, it is imperative that we not share information that is confidential, privileged, or proprietary in nature. We must be mindful of any contracts we have agreed to with our companies. In addition, we should respect our fellow classmates and work under the assumption that what is discussed here (as it pertains to the workings of </w:t>
+      </w:r>
+      <w:proofErr w:type="gramStart"/>
+      <w:r>
+        <w:t>particular organizations</w:t>
+      </w:r>
+      <w:proofErr w:type="gramEnd"/>
+      <w:r>
+        <w:t>) stays within the confines of the classroom.</w:t>
       </w:r>
     </w:p>
     <w:p>
@@ -7358,8 +7624,13 @@
           <w:numId w:val="7"/>
         </w:numPr>
       </w:pPr>
-      <w:r>
-        <w:t>Take a look at course assignments early in the week and consider how you will approach the solutions.  Ask questions early, so I have time to answer them.  Don’t wait until Tuesday night to begin work.</w:t>
+      <w:proofErr w:type="gramStart"/>
+      <w:r>
+        <w:t>Take a look</w:t>
+      </w:r>
+      <w:proofErr w:type="gramEnd"/>
+      <w:r>
+        <w:t xml:space="preserve"> at course assignments early in the week and consider how you will approach the solutions.  Ask questions early, so I have time to answer them.  Don’t wait until Tuesday night to begin work.</w:t>
       </w:r>
     </w:p>
     <w:p>
@@ -7455,12 +7726,14 @@
         <w:t xml:space="preserve">. You can email, call, or text your questions using the LATTE Support Channels listed on this webpage. Please also bookmark this resource so you have easy access to these support services moving forward. To search our library materials use our </w:t>
       </w:r>
       <w:hyperlink r:id="rId13">
+        <w:proofErr w:type="spellStart"/>
         <w:r>
           <w:rPr>
             <w:rStyle w:val="ListLabel50"/>
           </w:rPr>
           <w:t>OneSearch</w:t>
         </w:r>
+        <w:proofErr w:type="spellEnd"/>
       </w:hyperlink>
       <w:r>
         <w:rPr>
@@ -7567,7 +7840,21 @@
         <w:rPr>
           <w:color w:val="373A3C"/>
         </w:rPr>
-        <w:t xml:space="preserve">Disclosing a disability and requesting accommodations are personal decisions. Brandeis does not require you to disclose the existence of a disability, but requesting accommodations does require that you disclose your disability. Be sure to contact Student Accessibility Support (SAS) as soon as possible to ensure all your accommodations are delivered in a timely manner. </w:t>
+        <w:t xml:space="preserve">Disclosing a disability and requesting accommodations are personal decisions. Brandeis does not require you to disclose the existence of a </w:t>
+      </w:r>
+      <w:proofErr w:type="gramStart"/>
+      <w:r>
+        <w:rPr>
+          <w:color w:val="373A3C"/>
+        </w:rPr>
+        <w:t>disability, but</w:t>
+      </w:r>
+      <w:proofErr w:type="gramEnd"/>
+      <w:r>
+        <w:rPr>
+          <w:color w:val="373A3C"/>
+        </w:rPr>
+        <w:t xml:space="preserve"> requesting accommodations does require that you disclose your disability. Be sure to contact Student Accessibility Support (SAS) as soon as possible to ensure all your accommodations are delivered in a timely manner. </w:t>
       </w:r>
     </w:p>
     <w:p>
@@ -7640,18 +7927,48 @@
         <w:spacing w:before="280" w:after="120"/>
       </w:pPr>
       <w:r>
-        <w:t xml:space="preserve">Academic honesty and student integrity are of fundamental importance at Brandeis University and we want students to understand this clearly at the start of the term.  As stated in the Brandeis Rights and Responsibilities handbook, “Every member of the University Community is expected to maintain the highest standards of academic </w:t>
+        <w:t xml:space="preserve">Academic honesty and student integrity are of fundamental importance at Brandeis </w:t>
+      </w:r>
+      <w:proofErr w:type="gramStart"/>
+      <w:r>
+        <w:t>University</w:t>
+      </w:r>
+      <w:proofErr w:type="gramEnd"/>
+      <w:r>
+        <w:t xml:space="preserve"> and we want students to understand this clearly at the start of the term.  As stated in the Brandeis Rights and Responsibilities handbook, “Every member of the University Community is expected to maintain the highest standards of academic </w:t>
       </w:r>
       <w:r>
         <w:lastRenderedPageBreak/>
-        <w:t xml:space="preserve">honesty.  A student shall not receive credit for work that is not the product of the student’s own effort.  A student's name on any written exercise constitutes a statement that the work is the result of the student's own thought and study, stated in the student’s own words, and produced without the assistance of others, except in quotes, footnotes or references with appropriate acknowledgement of the source."  In particular, students must be aware that material (including ideas, phrases, sentences, etc.) taken from the Internet and other sources MUST be appropriately cited if quoted, and footnoted in any written work turned in for this, or any, Brandeis class.  Also, students will not be allowed to collaborate on work except by the specific permission of the instructor.  Failure to properly cite resources may result in a referral being made to the Office of Student Development and Judicial Education.  The outcome of this action may involve academic and disciplinary sanctions, which could include (but are not limited to) such penalties as receiving no credit for the assignment in question, receiving no credit for the related course, or suspension or dismissal from the University. </w:t>
+        <w:t xml:space="preserve">honesty.  A student shall not receive credit for work that is not the product of the student’s own effort.  A student's name on any written exercise constitutes a statement that the work is the result of the student's own thought and study, stated in the student’s own words, and produced without the assistance of others, except in quotes, footnotes or references with appropriate acknowledgement of the source."  </w:t>
+      </w:r>
+      <w:proofErr w:type="gramStart"/>
+      <w:r>
+        <w:t>In particular, students</w:t>
+      </w:r>
+      <w:proofErr w:type="gramEnd"/>
+      <w:r>
+        <w:t xml:space="preserve"> must be aware that material (including ideas, phrases, sentences, etc.) taken from the Internet and other sources MUST be appropriately cited if </w:t>
+      </w:r>
+      <w:r>
+        <w:t>quoted and</w:t>
+      </w:r>
+      <w:r>
+        <w:t xml:space="preserve"> footnoted in any written work turned in for this, or any, Brandeis class.  Also, students will not be allowed to collaborate on work except by the specific permission of the instructor.  Failure to properly cite resources may result in a referral being made to the Office of Student Development and Judicial Education.  The outcome of this action may involve academic and disciplinary sanctions, which could include (but are not limited to) such penalties as receiving no credit for the assignment in question, receiving no credit for the related course, or suspension or dismissal from the University. </w:t>
       </w:r>
       <w:r>
         <w:br/>
       </w:r>
       <w:r>
         <w:br/>
-        <w:t>Further information regarding academic integrity may be found in the following publications: "In Pursuit of Excellence - A Guide to Academic Integrity for the Brandeis Community", "(Students') Rights and Responsibilities Handbook", AND " Graduate Professional Studies Student Handbook".  You should read these publications, which all can be accessed from the Graduate Professional Studies Web site.  A student that is in doubt about standards of academic honesty (regarding plagiarism, multiple submissions of written work, unacknowledged or unauthorized collaborative effort, false citation or false data) should consult either the course instructor or other staff of the Rabb School Graduate Professional Studies.</w:t>
+        <w:t xml:space="preserve">Further information regarding academic integrity may be found in the following publications: "In Pursuit of Excellence - A Guide to Academic Integrity for the Brandeis Community", "(Students') Rights and Responsibilities Handbook", AND " Graduate Professional Studies Student Handbook".  You should read these publications, which all can be accessed from the Graduate Professional Studies Web site.  A student that is in doubt about standards of academic honesty (regarding plagiarism, multiple submissions of written work, unacknowledged or unauthorized collaborative effort, false </w:t>
+      </w:r>
+      <w:proofErr w:type="gramStart"/>
+      <w:r>
+        <w:t>citation</w:t>
+      </w:r>
+      <w:proofErr w:type="gramEnd"/>
+      <w:r>
+        <w:t xml:space="preserve"> or false data) should consult either the course instructor or other staff of the Rabb School Graduate Professional Studies.</w:t>
       </w:r>
     </w:p>
     <w:p>
@@ -7876,6 +8193,119 @@
 <file path=word/numbering.xml><?xml version="1.0" encoding="utf-8"?>
 <w:numbering xmlns:wpc="http://schemas.microsoft.com/office/word/2010/wordprocessingCanvas" xmlns:cx="http://schemas.microsoft.com/office/drawing/2014/chartex" xmlns:cx1="http://schemas.microsoft.com/office/drawing/2015/9/8/chartex" xmlns:cx2="http://schemas.microsoft.com/office/drawing/2015/10/21/chartex" xmlns:cx3="http://schemas.microsoft.com/office/drawing/2016/5/9/chartex" xmlns:cx4="http://schemas.microsoft.com/office/drawing/2016/5/10/chartex" xmlns:cx5="http://schemas.microsoft.com/office/drawing/2016/5/11/chartex" xmlns:cx6="http://schemas.microsoft.com/office/drawing/2016/5/12/chartex" xmlns:cx7="http://schemas.microsoft.com/office/drawing/2016/5/13/chartex" xmlns:cx8="http://schemas.microsoft.com/office/drawing/2016/5/14/chartex" xmlns:mc="http://schemas.openxmlformats.org/markup-compatibility/2006" xmlns:aink="http://schemas.microsoft.com/office/drawing/2016/ink" xmlns:am3d="http://schemas.microsoft.com/office/drawing/2017/model3d" xmlns:o="urn:schemas-microsoft-com:office:office" xmlns:r="http://schemas.openxmlformats.org/officeDocument/2006/relationships" xmlns:m="http://schemas.openxmlformats.org/officeDocument/2006/math" xmlns:v="urn:schemas-microsoft-com:vml" xmlns:wp14="http://schemas.microsoft.com/office/word/2010/wordprocessingDrawing" xmlns:wp="http://schemas.openxmlformats.org/drawingml/2006/wordprocessingDrawing" xmlns:w10="urn:schemas-microsoft-com:office:word" xmlns:w="http://schemas.openxmlformats.org/wordprocessingml/2006/main" xmlns:w14="http://schemas.microsoft.com/office/word/2010/wordml" xmlns:w15="http://schemas.microsoft.com/office/word/2012/wordml" xmlns:w16cex="http://schemas.microsoft.com/office/word/2018/wordml/cex" xmlns:w16cid="http://schemas.microsoft.com/office/word/2016/wordml/cid" xmlns:w16="http://schemas.microsoft.com/office/word/2018/wordml" xmlns:w16sdtdh="http://schemas.microsoft.com/office/word/2020/wordml/sdtdatahash" xmlns:w16se="http://schemas.microsoft.com/office/word/2015/wordml/symex" xmlns:wpg="http://schemas.microsoft.com/office/word/2010/wordprocessingGroup" xmlns:wpi="http://schemas.microsoft.com/office/word/2010/wordprocessingInk" xmlns:wne="http://schemas.microsoft.com/office/word/2006/wordml" xmlns:wps="http://schemas.microsoft.com/office/word/2010/wordprocessingShape" mc:Ignorable="w14 w15 w16se w16cid w16 w16cex w16sdtdh wp14">
   <w:abstractNum w:abstractNumId="0" w15:restartNumberingAfterBreak="0">
+    <w:nsid w:val="02022738"/>
+    <w:multiLevelType w:val="hybridMultilevel"/>
+    <w:tmpl w:val="B54A48BA"/>
+    <w:lvl w:ilvl="0" w:tplc="04090001">
+      <w:start w:val="1"/>
+      <w:numFmt w:val="bullet"/>
+      <w:lvlText w:val=""/>
+      <w:lvlJc w:val="left"/>
+      <w:pPr>
+        <w:ind w:left="720" w:hanging="360"/>
+      </w:pPr>
+      <w:rPr>
+        <w:rFonts w:ascii="Symbol" w:hAnsi="Symbol" w:hint="default"/>
+      </w:rPr>
+    </w:lvl>
+    <w:lvl w:ilvl="1" w:tplc="04090003" w:tentative="1">
+      <w:start w:val="1"/>
+      <w:numFmt w:val="bullet"/>
+      <w:lvlText w:val="o"/>
+      <w:lvlJc w:val="left"/>
+      <w:pPr>
+        <w:ind w:left="1440" w:hanging="360"/>
+      </w:pPr>
+      <w:rPr>
+        <w:rFonts w:ascii="Courier New" w:hAnsi="Courier New" w:cs="Courier New" w:hint="default"/>
+      </w:rPr>
+    </w:lvl>
+    <w:lvl w:ilvl="2" w:tplc="04090005" w:tentative="1">
+      <w:start w:val="1"/>
+      <w:numFmt w:val="bullet"/>
+      <w:lvlText w:val=""/>
+      <w:lvlJc w:val="left"/>
+      <w:pPr>
+        <w:ind w:left="2160" w:hanging="360"/>
+      </w:pPr>
+      <w:rPr>
+        <w:rFonts w:ascii="Wingdings" w:hAnsi="Wingdings" w:hint="default"/>
+      </w:rPr>
+    </w:lvl>
+    <w:lvl w:ilvl="3" w:tplc="04090001" w:tentative="1">
+      <w:start w:val="1"/>
+      <w:numFmt w:val="bullet"/>
+      <w:lvlText w:val=""/>
+      <w:lvlJc w:val="left"/>
+      <w:pPr>
+        <w:ind w:left="2880" w:hanging="360"/>
+      </w:pPr>
+      <w:rPr>
+        <w:rFonts w:ascii="Symbol" w:hAnsi="Symbol" w:hint="default"/>
+      </w:rPr>
+    </w:lvl>
+    <w:lvl w:ilvl="4" w:tplc="04090003" w:tentative="1">
+      <w:start w:val="1"/>
+      <w:numFmt w:val="bullet"/>
+      <w:lvlText w:val="o"/>
+      <w:lvlJc w:val="left"/>
+      <w:pPr>
+        <w:ind w:left="3600" w:hanging="360"/>
+      </w:pPr>
+      <w:rPr>
+        <w:rFonts w:ascii="Courier New" w:hAnsi="Courier New" w:cs="Courier New" w:hint="default"/>
+      </w:rPr>
+    </w:lvl>
+    <w:lvl w:ilvl="5" w:tplc="04090005" w:tentative="1">
+      <w:start w:val="1"/>
+      <w:numFmt w:val="bullet"/>
+      <w:lvlText w:val=""/>
+      <w:lvlJc w:val="left"/>
+      <w:pPr>
+        <w:ind w:left="4320" w:hanging="360"/>
+      </w:pPr>
+      <w:rPr>
+        <w:rFonts w:ascii="Wingdings" w:hAnsi="Wingdings" w:hint="default"/>
+      </w:rPr>
+    </w:lvl>
+    <w:lvl w:ilvl="6" w:tplc="04090001" w:tentative="1">
+      <w:start w:val="1"/>
+      <w:numFmt w:val="bullet"/>
+      <w:lvlText w:val=""/>
+      <w:lvlJc w:val="left"/>
+      <w:pPr>
+        <w:ind w:left="5040" w:hanging="360"/>
+      </w:pPr>
+      <w:rPr>
+        <w:rFonts w:ascii="Symbol" w:hAnsi="Symbol" w:hint="default"/>
+      </w:rPr>
+    </w:lvl>
+    <w:lvl w:ilvl="7" w:tplc="04090003" w:tentative="1">
+      <w:start w:val="1"/>
+      <w:numFmt w:val="bullet"/>
+      <w:lvlText w:val="o"/>
+      <w:lvlJc w:val="left"/>
+      <w:pPr>
+        <w:ind w:left="5760" w:hanging="360"/>
+      </w:pPr>
+      <w:rPr>
+        <w:rFonts w:ascii="Courier New" w:hAnsi="Courier New" w:cs="Courier New" w:hint="default"/>
+      </w:rPr>
+    </w:lvl>
+    <w:lvl w:ilvl="8" w:tplc="04090005" w:tentative="1">
+      <w:start w:val="1"/>
+      <w:numFmt w:val="bullet"/>
+      <w:lvlText w:val=""/>
+      <w:lvlJc w:val="left"/>
+      <w:pPr>
+        <w:ind w:left="6480" w:hanging="360"/>
+      </w:pPr>
+      <w:rPr>
+        <w:rFonts w:ascii="Wingdings" w:hAnsi="Wingdings" w:hint="default"/>
+      </w:rPr>
+    </w:lvl>
+  </w:abstractNum>
+  <w:abstractNum w:abstractNumId="1" w15:restartNumberingAfterBreak="0">
     <w:nsid w:val="070C16C6"/>
     <w:multiLevelType w:val="multilevel"/>
     <w:tmpl w:val="9836EF56"/>
@@ -7972,7 +8402,7 @@
       </w:pPr>
     </w:lvl>
   </w:abstractNum>
-  <w:abstractNum w:abstractNumId="1" w15:restartNumberingAfterBreak="0">
+  <w:abstractNum w:abstractNumId="2" w15:restartNumberingAfterBreak="0">
     <w:nsid w:val="1C8603D9"/>
     <w:multiLevelType w:val="multilevel"/>
     <w:tmpl w:val="B7FA98CE"/>
@@ -8085,7 +8515,7 @@
       </w:rPr>
     </w:lvl>
   </w:abstractNum>
-  <w:abstractNum w:abstractNumId="2" w15:restartNumberingAfterBreak="0">
+  <w:abstractNum w:abstractNumId="3" w15:restartNumberingAfterBreak="0">
     <w:nsid w:val="20F50BE9"/>
     <w:multiLevelType w:val="hybridMultilevel"/>
     <w:tmpl w:val="22FC90F2"/>
@@ -8198,7 +8628,120 @@
       </w:rPr>
     </w:lvl>
   </w:abstractNum>
-  <w:abstractNum w:abstractNumId="3" w15:restartNumberingAfterBreak="0">
+  <w:abstractNum w:abstractNumId="4" w15:restartNumberingAfterBreak="0">
+    <w:nsid w:val="2651344D"/>
+    <w:multiLevelType w:val="hybridMultilevel"/>
+    <w:tmpl w:val="3B0457BA"/>
+    <w:lvl w:ilvl="0" w:tplc="04090001">
+      <w:start w:val="1"/>
+      <w:numFmt w:val="bullet"/>
+      <w:lvlText w:val=""/>
+      <w:lvlJc w:val="left"/>
+      <w:pPr>
+        <w:ind w:left="720" w:hanging="360"/>
+      </w:pPr>
+      <w:rPr>
+        <w:rFonts w:ascii="Symbol" w:hAnsi="Symbol" w:hint="default"/>
+      </w:rPr>
+    </w:lvl>
+    <w:lvl w:ilvl="1" w:tplc="04090003" w:tentative="1">
+      <w:start w:val="1"/>
+      <w:numFmt w:val="bullet"/>
+      <w:lvlText w:val="o"/>
+      <w:lvlJc w:val="left"/>
+      <w:pPr>
+        <w:ind w:left="1440" w:hanging="360"/>
+      </w:pPr>
+      <w:rPr>
+        <w:rFonts w:ascii="Courier New" w:hAnsi="Courier New" w:cs="Courier New" w:hint="default"/>
+      </w:rPr>
+    </w:lvl>
+    <w:lvl w:ilvl="2" w:tplc="04090005" w:tentative="1">
+      <w:start w:val="1"/>
+      <w:numFmt w:val="bullet"/>
+      <w:lvlText w:val=""/>
+      <w:lvlJc w:val="left"/>
+      <w:pPr>
+        <w:ind w:left="2160" w:hanging="360"/>
+      </w:pPr>
+      <w:rPr>
+        <w:rFonts w:ascii="Wingdings" w:hAnsi="Wingdings" w:hint="default"/>
+      </w:rPr>
+    </w:lvl>
+    <w:lvl w:ilvl="3" w:tplc="04090001" w:tentative="1">
+      <w:start w:val="1"/>
+      <w:numFmt w:val="bullet"/>
+      <w:lvlText w:val=""/>
+      <w:lvlJc w:val="left"/>
+      <w:pPr>
+        <w:ind w:left="2880" w:hanging="360"/>
+      </w:pPr>
+      <w:rPr>
+        <w:rFonts w:ascii="Symbol" w:hAnsi="Symbol" w:hint="default"/>
+      </w:rPr>
+    </w:lvl>
+    <w:lvl w:ilvl="4" w:tplc="04090003" w:tentative="1">
+      <w:start w:val="1"/>
+      <w:numFmt w:val="bullet"/>
+      <w:lvlText w:val="o"/>
+      <w:lvlJc w:val="left"/>
+      <w:pPr>
+        <w:ind w:left="3600" w:hanging="360"/>
+      </w:pPr>
+      <w:rPr>
+        <w:rFonts w:ascii="Courier New" w:hAnsi="Courier New" w:cs="Courier New" w:hint="default"/>
+      </w:rPr>
+    </w:lvl>
+    <w:lvl w:ilvl="5" w:tplc="04090005" w:tentative="1">
+      <w:start w:val="1"/>
+      <w:numFmt w:val="bullet"/>
+      <w:lvlText w:val=""/>
+      <w:lvlJc w:val="left"/>
+      <w:pPr>
+        <w:ind w:left="4320" w:hanging="360"/>
+      </w:pPr>
+      <w:rPr>
+        <w:rFonts w:ascii="Wingdings" w:hAnsi="Wingdings" w:hint="default"/>
+      </w:rPr>
+    </w:lvl>
+    <w:lvl w:ilvl="6" w:tplc="04090001" w:tentative="1">
+      <w:start w:val="1"/>
+      <w:numFmt w:val="bullet"/>
+      <w:lvlText w:val=""/>
+      <w:lvlJc w:val="left"/>
+      <w:pPr>
+        <w:ind w:left="5040" w:hanging="360"/>
+      </w:pPr>
+      <w:rPr>
+        <w:rFonts w:ascii="Symbol" w:hAnsi="Symbol" w:hint="default"/>
+      </w:rPr>
+    </w:lvl>
+    <w:lvl w:ilvl="7" w:tplc="04090003" w:tentative="1">
+      <w:start w:val="1"/>
+      <w:numFmt w:val="bullet"/>
+      <w:lvlText w:val="o"/>
+      <w:lvlJc w:val="left"/>
+      <w:pPr>
+        <w:ind w:left="5760" w:hanging="360"/>
+      </w:pPr>
+      <w:rPr>
+        <w:rFonts w:ascii="Courier New" w:hAnsi="Courier New" w:cs="Courier New" w:hint="default"/>
+      </w:rPr>
+    </w:lvl>
+    <w:lvl w:ilvl="8" w:tplc="04090005" w:tentative="1">
+      <w:start w:val="1"/>
+      <w:numFmt w:val="bullet"/>
+      <w:lvlText w:val=""/>
+      <w:lvlJc w:val="left"/>
+      <w:pPr>
+        <w:ind w:left="6480" w:hanging="360"/>
+      </w:pPr>
+      <w:rPr>
+        <w:rFonts w:ascii="Wingdings" w:hAnsi="Wingdings" w:hint="default"/>
+      </w:rPr>
+    </w:lvl>
+  </w:abstractNum>
+  <w:abstractNum w:abstractNumId="5" w15:restartNumberingAfterBreak="0">
     <w:nsid w:val="30887B16"/>
     <w:multiLevelType w:val="multilevel"/>
     <w:tmpl w:val="B8D8D3AA"/>
@@ -8313,7 +8856,7 @@
       </w:rPr>
     </w:lvl>
   </w:abstractNum>
-  <w:abstractNum w:abstractNumId="4" w15:restartNumberingAfterBreak="0">
+  <w:abstractNum w:abstractNumId="6" w15:restartNumberingAfterBreak="0">
     <w:nsid w:val="491C77EA"/>
     <w:multiLevelType w:val="multilevel"/>
     <w:tmpl w:val="25E428F6"/>
@@ -8426,7 +8969,7 @@
       </w:rPr>
     </w:lvl>
   </w:abstractNum>
-  <w:abstractNum w:abstractNumId="5" w15:restartNumberingAfterBreak="0">
+  <w:abstractNum w:abstractNumId="7" w15:restartNumberingAfterBreak="0">
     <w:nsid w:val="4BA2522B"/>
     <w:multiLevelType w:val="multilevel"/>
     <w:tmpl w:val="05B669C2"/>
@@ -8541,7 +9084,7 @@
       </w:rPr>
     </w:lvl>
   </w:abstractNum>
-  <w:abstractNum w:abstractNumId="6" w15:restartNumberingAfterBreak="0">
+  <w:abstractNum w:abstractNumId="8" w15:restartNumberingAfterBreak="0">
     <w:nsid w:val="55A74154"/>
     <w:multiLevelType w:val="multilevel"/>
     <w:tmpl w:val="DE18FCDE"/>
@@ -8636,7 +9179,7 @@
       </w:pPr>
     </w:lvl>
   </w:abstractNum>
-  <w:abstractNum w:abstractNumId="7" w15:restartNumberingAfterBreak="0">
+  <w:abstractNum w:abstractNumId="9" w15:restartNumberingAfterBreak="0">
     <w:nsid w:val="57E23356"/>
     <w:multiLevelType w:val="multilevel"/>
     <w:tmpl w:val="5A8C481A"/>
@@ -8749,7 +9292,7 @@
       </w:rPr>
     </w:lvl>
   </w:abstractNum>
-  <w:abstractNum w:abstractNumId="8" w15:restartNumberingAfterBreak="0">
+  <w:abstractNum w:abstractNumId="10" w15:restartNumberingAfterBreak="0">
     <w:nsid w:val="5C7244A1"/>
     <w:multiLevelType w:val="multilevel"/>
     <w:tmpl w:val="504A7F1C"/>
@@ -8871,7 +9414,7 @@
       </w:rPr>
     </w:lvl>
   </w:abstractNum>
-  <w:abstractNum w:abstractNumId="9" w15:restartNumberingAfterBreak="0">
+  <w:abstractNum w:abstractNumId="11" w15:restartNumberingAfterBreak="0">
     <w:nsid w:val="618D30A6"/>
     <w:multiLevelType w:val="multilevel"/>
     <w:tmpl w:val="035055AA"/>
@@ -8972,10 +9515,10 @@
       </w:pPr>
     </w:lvl>
   </w:abstractNum>
-  <w:abstractNum w:abstractNumId="10" w15:restartNumberingAfterBreak="0">
+  <w:abstractNum w:abstractNumId="12" w15:restartNumberingAfterBreak="0">
     <w:nsid w:val="658B4956"/>
     <w:multiLevelType w:val="hybridMultilevel"/>
-    <w:tmpl w:val="32C6345C"/>
+    <w:tmpl w:val="F378E646"/>
     <w:lvl w:ilvl="0" w:tplc="04090001">
       <w:start w:val="1"/>
       <w:numFmt w:val="bullet"/>
@@ -9085,7 +9628,7 @@
       </w:rPr>
     </w:lvl>
   </w:abstractNum>
-  <w:abstractNum w:abstractNumId="11" w15:restartNumberingAfterBreak="0">
+  <w:abstractNum w:abstractNumId="13" w15:restartNumberingAfterBreak="0">
     <w:nsid w:val="6E41142A"/>
     <w:multiLevelType w:val="multilevel"/>
     <w:tmpl w:val="7722D0A4"/>
@@ -9198,7 +9741,7 @@
       </w:rPr>
     </w:lvl>
   </w:abstractNum>
-  <w:abstractNum w:abstractNumId="12" w15:restartNumberingAfterBreak="0">
+  <w:abstractNum w:abstractNumId="14" w15:restartNumberingAfterBreak="0">
     <w:nsid w:val="7858106E"/>
     <w:multiLevelType w:val="multilevel"/>
     <w:tmpl w:val="1E8A0BEE"/>
@@ -9311,7 +9854,7 @@
       </w:rPr>
     </w:lvl>
   </w:abstractNum>
-  <w:abstractNum w:abstractNumId="13" w15:restartNumberingAfterBreak="0">
+  <w:abstractNum w:abstractNumId="15" w15:restartNumberingAfterBreak="0">
     <w:nsid w:val="7A6A7A51"/>
     <w:multiLevelType w:val="multilevel"/>
     <w:tmpl w:val="9650F2A4"/>
@@ -9434,46 +9977,52 @@
     </w:lvl>
   </w:abstractNum>
   <w:num w:numId="1">
-    <w:abstractNumId w:val="0"/>
+    <w:abstractNumId w:val="1"/>
   </w:num>
   <w:num w:numId="2">
+    <w:abstractNumId w:val="5"/>
+  </w:num>
+  <w:num w:numId="3">
+    <w:abstractNumId w:val="11"/>
+  </w:num>
+  <w:num w:numId="4">
+    <w:abstractNumId w:val="10"/>
+  </w:num>
+  <w:num w:numId="5">
+    <w:abstractNumId w:val="14"/>
+  </w:num>
+  <w:num w:numId="6">
+    <w:abstractNumId w:val="15"/>
+  </w:num>
+  <w:num w:numId="7">
+    <w:abstractNumId w:val="2"/>
+  </w:num>
+  <w:num w:numId="8">
+    <w:abstractNumId w:val="7"/>
+  </w:num>
+  <w:num w:numId="9">
+    <w:abstractNumId w:val="9"/>
+  </w:num>
+  <w:num w:numId="10">
+    <w:abstractNumId w:val="6"/>
+  </w:num>
+  <w:num w:numId="11">
+    <w:abstractNumId w:val="13"/>
+  </w:num>
+  <w:num w:numId="12">
+    <w:abstractNumId w:val="8"/>
+  </w:num>
+  <w:num w:numId="13">
+    <w:abstractNumId w:val="12"/>
+  </w:num>
+  <w:num w:numId="14">
     <w:abstractNumId w:val="3"/>
   </w:num>
-  <w:num w:numId="3">
-    <w:abstractNumId w:val="9"/>
-  </w:num>
-  <w:num w:numId="4">
-    <w:abstractNumId w:val="8"/>
-  </w:num>
-  <w:num w:numId="5">
-    <w:abstractNumId w:val="12"/>
-  </w:num>
-  <w:num w:numId="6">
-    <w:abstractNumId w:val="13"/>
-  </w:num>
-  <w:num w:numId="7">
-    <w:abstractNumId w:val="1"/>
-  </w:num>
-  <w:num w:numId="8">
-    <w:abstractNumId w:val="5"/>
-  </w:num>
-  <w:num w:numId="9">
-    <w:abstractNumId w:val="7"/>
-  </w:num>
-  <w:num w:numId="10">
+  <w:num w:numId="15">
     <w:abstractNumId w:val="4"/>
   </w:num>
-  <w:num w:numId="11">
-    <w:abstractNumId w:val="11"/>
-  </w:num>
-  <w:num w:numId="12">
-    <w:abstractNumId w:val="6"/>
-  </w:num>
-  <w:num w:numId="13">
-    <w:abstractNumId w:val="10"/>
-  </w:num>
-  <w:num w:numId="14">
-    <w:abstractNumId w:val="2"/>
+  <w:num w:numId="16">
+    <w:abstractNumId w:val="0"/>
   </w:num>
 </w:numbering>
 </file>
@@ -9995,6 +10544,7 @@
   <w:style w:type="character" w:default="1" w:styleId="DefaultParagraphFont">
     <w:name w:val="Default Paragraph Font"/>
     <w:uiPriority w:val="1"/>
+    <w:semiHidden/>
     <w:unhideWhenUsed/>
   </w:style>
   <w:style w:type="table" w:default="1" w:styleId="TableNormal">
